--- a/UAS OOPJ 2301010091.docx
+++ b/UAS OOPJ 2301010091.docx
@@ -1070,6 +1070,17 @@
     <w:p>
       <w:pPr>
         <w:pStyle w:val="ListParagraph"/>
+        <w:jc w:val="both"/>
+        <w:rPr>
+          <w:rFonts w:ascii="Times New Roman" w:hAnsi="Times New Roman" w:cs="Times New Roman"/>
+          <w:sz w:val="24"/>
+          <w:szCs w:val="24"/>
+        </w:rPr>
+      </w:pPr>
+    </w:p>
+    <w:p>
+      <w:pPr>
+        <w:pStyle w:val="ListParagraph"/>
         <w:numPr>
           <w:ilvl w:val="0"/>
           <w:numId w:val="3"/>
@@ -1089,6 +1100,7 @@
         <w:t xml:space="preserve">Metode yang </w:t>
       </w:r>
       <w:proofErr w:type="spellStart"/>
+      <w:proofErr w:type="gramStart"/>
       <w:r>
         <w:rPr>
           <w:rFonts w:ascii="Times New Roman" w:hAnsi="Times New Roman" w:cs="Times New Roman"/>
@@ -1104,7 +1116,16 @@
           <w:sz w:val="24"/>
           <w:szCs w:val="24"/>
         </w:rPr>
-        <w:t xml:space="preserve"> : </w:t>
+        <w:t xml:space="preserve"> :</w:t>
+      </w:r>
+      <w:proofErr w:type="gramEnd"/>
+      <w:r>
+        <w:rPr>
+          <w:rFonts w:ascii="Times New Roman" w:hAnsi="Times New Roman" w:cs="Times New Roman"/>
+          <w:sz w:val="24"/>
+          <w:szCs w:val="24"/>
+        </w:rPr>
+        <w:t xml:space="preserve"> </w:t>
       </w:r>
     </w:p>
     <w:p>
@@ -3018,7 +3039,25 @@
           <w:sz w:val="24"/>
           <w:szCs w:val="24"/>
         </w:rPr>
-        <w:t xml:space="preserve">Pada Kolom input : </w:t>
+        <w:t xml:space="preserve">Pada Kolom </w:t>
+      </w:r>
+      <w:proofErr w:type="gramStart"/>
+      <w:r>
+        <w:rPr>
+          <w:rFonts w:ascii="Times New Roman" w:hAnsi="Times New Roman" w:cs="Times New Roman"/>
+          <w:sz w:val="24"/>
+          <w:szCs w:val="24"/>
+        </w:rPr>
+        <w:t>input :</w:t>
+      </w:r>
+      <w:proofErr w:type="gramEnd"/>
+      <w:r>
+        <w:rPr>
+          <w:rFonts w:ascii="Times New Roman" w:hAnsi="Times New Roman" w:cs="Times New Roman"/>
+          <w:sz w:val="24"/>
+          <w:szCs w:val="24"/>
+        </w:rPr>
+        <w:t xml:space="preserve"> </w:t>
       </w:r>
     </w:p>
     <w:p>
@@ -3035,13 +3074,23 @@
           <w:szCs w:val="24"/>
         </w:rPr>
       </w:pPr>
-      <w:r>
-        <w:rPr>
-          <w:rFonts w:ascii="Times New Roman" w:hAnsi="Times New Roman" w:cs="Times New Roman"/>
-          <w:sz w:val="24"/>
-          <w:szCs w:val="24"/>
-        </w:rPr>
-        <w:t xml:space="preserve">Nama : </w:t>
+      <w:proofErr w:type="gramStart"/>
+      <w:r>
+        <w:rPr>
+          <w:rFonts w:ascii="Times New Roman" w:hAnsi="Times New Roman" w:cs="Times New Roman"/>
+          <w:sz w:val="24"/>
+          <w:szCs w:val="24"/>
+        </w:rPr>
+        <w:t>Nama :</w:t>
+      </w:r>
+      <w:proofErr w:type="gramEnd"/>
+      <w:r>
+        <w:rPr>
+          <w:rFonts w:ascii="Times New Roman" w:hAnsi="Times New Roman" w:cs="Times New Roman"/>
+          <w:sz w:val="24"/>
+          <w:szCs w:val="24"/>
+        </w:rPr>
+        <w:t xml:space="preserve"> </w:t>
       </w:r>
       <w:proofErr w:type="spellStart"/>
       <w:r>
@@ -3154,7 +3203,25 @@
           <w:sz w:val="24"/>
           <w:szCs w:val="24"/>
         </w:rPr>
-        <w:t xml:space="preserve">Crew Id : di </w:t>
+        <w:t xml:space="preserve">Crew </w:t>
+      </w:r>
+      <w:proofErr w:type="gramStart"/>
+      <w:r>
+        <w:rPr>
+          <w:rFonts w:ascii="Times New Roman" w:hAnsi="Times New Roman" w:cs="Times New Roman"/>
+          <w:sz w:val="24"/>
+          <w:szCs w:val="24"/>
+        </w:rPr>
+        <w:t>Id :</w:t>
+      </w:r>
+      <w:proofErr w:type="gramEnd"/>
+      <w:r>
+        <w:rPr>
+          <w:rFonts w:ascii="Times New Roman" w:hAnsi="Times New Roman" w:cs="Times New Roman"/>
+          <w:sz w:val="24"/>
+          <w:szCs w:val="24"/>
+        </w:rPr>
+        <w:t xml:space="preserve"> di </w:t>
       </w:r>
       <w:proofErr w:type="spellStart"/>
       <w:r>
@@ -3279,13 +3346,23 @@
           <w:szCs w:val="24"/>
         </w:rPr>
       </w:pPr>
-      <w:r>
-        <w:rPr>
-          <w:rFonts w:ascii="Times New Roman" w:hAnsi="Times New Roman" w:cs="Times New Roman"/>
-          <w:sz w:val="24"/>
-          <w:szCs w:val="24"/>
-        </w:rPr>
-        <w:t xml:space="preserve">Experience : </w:t>
+      <w:proofErr w:type="gramStart"/>
+      <w:r>
+        <w:rPr>
+          <w:rFonts w:ascii="Times New Roman" w:hAnsi="Times New Roman" w:cs="Times New Roman"/>
+          <w:sz w:val="24"/>
+          <w:szCs w:val="24"/>
+        </w:rPr>
+        <w:t>Experience :</w:t>
+      </w:r>
+      <w:proofErr w:type="gramEnd"/>
+      <w:r>
+        <w:rPr>
+          <w:rFonts w:ascii="Times New Roman" w:hAnsi="Times New Roman" w:cs="Times New Roman"/>
+          <w:sz w:val="24"/>
+          <w:szCs w:val="24"/>
+        </w:rPr>
+        <w:t xml:space="preserve"> </w:t>
       </w:r>
       <w:proofErr w:type="spellStart"/>
       <w:r>
@@ -3392,13 +3469,23 @@
           <w:szCs w:val="24"/>
         </w:rPr>
       </w:pPr>
-      <w:r>
-        <w:rPr>
-          <w:rFonts w:ascii="Times New Roman" w:hAnsi="Times New Roman" w:cs="Times New Roman"/>
-          <w:sz w:val="24"/>
-          <w:szCs w:val="24"/>
-        </w:rPr>
-        <w:t xml:space="preserve">Position : </w:t>
+      <w:proofErr w:type="gramStart"/>
+      <w:r>
+        <w:rPr>
+          <w:rFonts w:ascii="Times New Roman" w:hAnsi="Times New Roman" w:cs="Times New Roman"/>
+          <w:sz w:val="24"/>
+          <w:szCs w:val="24"/>
+        </w:rPr>
+        <w:t>Position :</w:t>
+      </w:r>
+      <w:proofErr w:type="gramEnd"/>
+      <w:r>
+        <w:rPr>
+          <w:rFonts w:ascii="Times New Roman" w:hAnsi="Times New Roman" w:cs="Times New Roman"/>
+          <w:sz w:val="24"/>
+          <w:szCs w:val="24"/>
+        </w:rPr>
+        <w:t xml:space="preserve"> </w:t>
       </w:r>
       <w:proofErr w:type="spellStart"/>
       <w:r>
@@ -3470,6 +3557,7 @@
         </w:rPr>
       </w:pPr>
       <w:proofErr w:type="spellStart"/>
+      <w:proofErr w:type="gramStart"/>
       <w:r>
         <w:rPr>
           <w:rFonts w:ascii="Times New Roman" w:hAnsi="Times New Roman" w:cs="Times New Roman"/>
@@ -3485,7 +3573,16 @@
           <w:sz w:val="24"/>
           <w:szCs w:val="24"/>
         </w:rPr>
-        <w:t xml:space="preserve"> : </w:t>
+        <w:t xml:space="preserve"> :</w:t>
+      </w:r>
+      <w:proofErr w:type="gramEnd"/>
+      <w:r>
+        <w:rPr>
+          <w:rFonts w:ascii="Times New Roman" w:hAnsi="Times New Roman" w:cs="Times New Roman"/>
+          <w:sz w:val="24"/>
+          <w:szCs w:val="24"/>
+        </w:rPr>
+        <w:t xml:space="preserve"> </w:t>
       </w:r>
       <w:proofErr w:type="spellStart"/>
       <w:r>
@@ -3580,7 +3677,25 @@
           <w:sz w:val="24"/>
           <w:szCs w:val="24"/>
         </w:rPr>
-        <w:t xml:space="preserve">Interview Passed : </w:t>
+        <w:t xml:space="preserve">Interview </w:t>
+      </w:r>
+      <w:proofErr w:type="gramStart"/>
+      <w:r>
+        <w:rPr>
+          <w:rFonts w:ascii="Times New Roman" w:hAnsi="Times New Roman" w:cs="Times New Roman"/>
+          <w:sz w:val="24"/>
+          <w:szCs w:val="24"/>
+        </w:rPr>
+        <w:t>Passed :</w:t>
+      </w:r>
+      <w:proofErr w:type="gramEnd"/>
+      <w:r>
+        <w:rPr>
+          <w:rFonts w:ascii="Times New Roman" w:hAnsi="Times New Roman" w:cs="Times New Roman"/>
+          <w:sz w:val="24"/>
+          <w:szCs w:val="24"/>
+        </w:rPr>
+        <w:t xml:space="preserve"> </w:t>
       </w:r>
       <w:proofErr w:type="spellStart"/>
       <w:r>
@@ -3711,7 +3826,25 @@
           <w:sz w:val="24"/>
           <w:szCs w:val="24"/>
         </w:rPr>
-        <w:t xml:space="preserve">Emergency Contact : No HP yang </w:t>
+        <w:t xml:space="preserve">Emergency </w:t>
+      </w:r>
+      <w:proofErr w:type="gramStart"/>
+      <w:r>
+        <w:rPr>
+          <w:rFonts w:ascii="Times New Roman" w:hAnsi="Times New Roman" w:cs="Times New Roman"/>
+          <w:sz w:val="24"/>
+          <w:szCs w:val="24"/>
+        </w:rPr>
+        <w:t>Contact :</w:t>
+      </w:r>
+      <w:proofErr w:type="gramEnd"/>
+      <w:r>
+        <w:rPr>
+          <w:rFonts w:ascii="Times New Roman" w:hAnsi="Times New Roman" w:cs="Times New Roman"/>
+          <w:sz w:val="24"/>
+          <w:szCs w:val="24"/>
+        </w:rPr>
+        <w:t xml:space="preserve"> No HP yang </w:t>
       </w:r>
       <w:proofErr w:type="spellStart"/>
       <w:r>
@@ -3764,13 +3897,23 @@
           <w:szCs w:val="24"/>
         </w:rPr>
       </w:pPr>
-      <w:r>
-        <w:rPr>
-          <w:rFonts w:ascii="Times New Roman" w:hAnsi="Times New Roman" w:cs="Times New Roman"/>
-          <w:sz w:val="24"/>
-          <w:szCs w:val="24"/>
-        </w:rPr>
-        <w:t xml:space="preserve">Remark : </w:t>
+      <w:proofErr w:type="gramStart"/>
+      <w:r>
+        <w:rPr>
+          <w:rFonts w:ascii="Times New Roman" w:hAnsi="Times New Roman" w:cs="Times New Roman"/>
+          <w:sz w:val="24"/>
+          <w:szCs w:val="24"/>
+        </w:rPr>
+        <w:t>Remark :</w:t>
+      </w:r>
+      <w:proofErr w:type="gramEnd"/>
+      <w:r>
+        <w:rPr>
+          <w:rFonts w:ascii="Times New Roman" w:hAnsi="Times New Roman" w:cs="Times New Roman"/>
+          <w:sz w:val="24"/>
+          <w:szCs w:val="24"/>
+        </w:rPr>
+        <w:t xml:space="preserve"> </w:t>
       </w:r>
       <w:proofErr w:type="spellStart"/>
       <w:r>
@@ -3900,13 +4043,23 @@
           <w:szCs w:val="24"/>
         </w:rPr>
       </w:pPr>
-      <w:r>
-        <w:rPr>
-          <w:rFonts w:ascii="Times New Roman" w:hAnsi="Times New Roman" w:cs="Times New Roman"/>
-          <w:sz w:val="24"/>
-          <w:szCs w:val="24"/>
-        </w:rPr>
-        <w:t xml:space="preserve">Baru : Bisa </w:t>
+      <w:proofErr w:type="gramStart"/>
+      <w:r>
+        <w:rPr>
+          <w:rFonts w:ascii="Times New Roman" w:hAnsi="Times New Roman" w:cs="Times New Roman"/>
+          <w:sz w:val="24"/>
+          <w:szCs w:val="24"/>
+        </w:rPr>
+        <w:t>Baru :</w:t>
+      </w:r>
+      <w:proofErr w:type="gramEnd"/>
+      <w:r>
+        <w:rPr>
+          <w:rFonts w:ascii="Times New Roman" w:hAnsi="Times New Roman" w:cs="Times New Roman"/>
+          <w:sz w:val="24"/>
+          <w:szCs w:val="24"/>
+        </w:rPr>
+        <w:t xml:space="preserve"> Bisa </w:t>
       </w:r>
       <w:proofErr w:type="spellStart"/>
       <w:r>
@@ -3977,13 +4130,23 @@
           <w:szCs w:val="24"/>
         </w:rPr>
       </w:pPr>
-      <w:r>
-        <w:rPr>
-          <w:rFonts w:ascii="Times New Roman" w:hAnsi="Times New Roman" w:cs="Times New Roman"/>
-          <w:sz w:val="24"/>
-          <w:szCs w:val="24"/>
-        </w:rPr>
-        <w:t xml:space="preserve">Ubah : </w:t>
+      <w:proofErr w:type="gramStart"/>
+      <w:r>
+        <w:rPr>
+          <w:rFonts w:ascii="Times New Roman" w:hAnsi="Times New Roman" w:cs="Times New Roman"/>
+          <w:sz w:val="24"/>
+          <w:szCs w:val="24"/>
+        </w:rPr>
+        <w:t>Ubah :</w:t>
+      </w:r>
+      <w:proofErr w:type="gramEnd"/>
+      <w:r>
+        <w:rPr>
+          <w:rFonts w:ascii="Times New Roman" w:hAnsi="Times New Roman" w:cs="Times New Roman"/>
+          <w:sz w:val="24"/>
+          <w:szCs w:val="24"/>
+        </w:rPr>
+        <w:t xml:space="preserve"> </w:t>
       </w:r>
       <w:proofErr w:type="spellStart"/>
       <w:r>
@@ -4054,13 +4217,23 @@
           <w:szCs w:val="24"/>
         </w:rPr>
       </w:pPr>
-      <w:r>
-        <w:rPr>
-          <w:rFonts w:ascii="Times New Roman" w:hAnsi="Times New Roman" w:cs="Times New Roman"/>
-          <w:sz w:val="24"/>
-          <w:szCs w:val="24"/>
-        </w:rPr>
-        <w:t xml:space="preserve">Hapus : </w:t>
+      <w:proofErr w:type="gramStart"/>
+      <w:r>
+        <w:rPr>
+          <w:rFonts w:ascii="Times New Roman" w:hAnsi="Times New Roman" w:cs="Times New Roman"/>
+          <w:sz w:val="24"/>
+          <w:szCs w:val="24"/>
+        </w:rPr>
+        <w:t>Hapus :</w:t>
+      </w:r>
+      <w:proofErr w:type="gramEnd"/>
+      <w:r>
+        <w:rPr>
+          <w:rFonts w:ascii="Times New Roman" w:hAnsi="Times New Roman" w:cs="Times New Roman"/>
+          <w:sz w:val="24"/>
+          <w:szCs w:val="24"/>
+        </w:rPr>
+        <w:t xml:space="preserve"> </w:t>
       </w:r>
       <w:proofErr w:type="spellStart"/>
       <w:r>
@@ -4132,6 +4305,7 @@
         </w:rPr>
       </w:pPr>
       <w:proofErr w:type="spellStart"/>
+      <w:proofErr w:type="gramStart"/>
       <w:r>
         <w:rPr>
           <w:rFonts w:ascii="Times New Roman" w:hAnsi="Times New Roman" w:cs="Times New Roman"/>
@@ -4147,7 +4321,16 @@
           <w:sz w:val="24"/>
           <w:szCs w:val="24"/>
         </w:rPr>
-        <w:t xml:space="preserve"> : </w:t>
+        <w:t xml:space="preserve"> :</w:t>
+      </w:r>
+      <w:proofErr w:type="gramEnd"/>
+      <w:r>
+        <w:rPr>
+          <w:rFonts w:ascii="Times New Roman" w:hAnsi="Times New Roman" w:cs="Times New Roman"/>
+          <w:sz w:val="24"/>
+          <w:szCs w:val="24"/>
+        </w:rPr>
+        <w:t xml:space="preserve"> </w:t>
       </w:r>
       <w:proofErr w:type="spellStart"/>
       <w:r>
@@ -7137,15 +7320,6 @@
   </w:num>
   <w:num w:numId="17" w16cid:durableId="1963416469">
     <w:abstractNumId w:val="2"/>
-    <w:lvlOverride w:ilvl="0"/>
-    <w:lvlOverride w:ilvl="1"/>
-    <w:lvlOverride w:ilvl="2"/>
-    <w:lvlOverride w:ilvl="3"/>
-    <w:lvlOverride w:ilvl="4"/>
-    <w:lvlOverride w:ilvl="5"/>
-    <w:lvlOverride w:ilvl="6"/>
-    <w:lvlOverride w:ilvl="7"/>
-    <w:lvlOverride w:ilvl="8"/>
   </w:num>
 </w:numbering>
 </file>
@@ -7753,6 +7927,7 @@
   <w:style w:type="character" w:default="1" w:styleId="DefaultParagraphFont">
     <w:name w:val="Default Paragraph Font"/>
     <w:uiPriority w:val="1"/>
+    <w:semiHidden/>
     <w:unhideWhenUsed/>
   </w:style>
   <w:style w:type="table" w:default="1" w:styleId="TableNormal">
